--- a/Lab3.docx
+++ b/Lab3.docx
@@ -374,7 +374,7 @@
           <w:szCs w:val="28"/>
           <w:lang w:eastAsia="ru-RU"/>
         </w:rPr>
-        <w:t>УПРАВЛЕНИЕ ПАМЯТЬЮ И ВВОДОМ-ВЫВОДОМ, РАСШИРЕННЫЕ ВОЗМОЖНОСТИ ВВОДА-ВЫВОДА WINDOWS.</w:t>
+        <w:t>УПРАВЛЕНИЕ ПАМЯТЬЮ И ВВОДОМ-ВЫВОДОМ, РАСШИРЕННЫЕ ВОЗМОЖНОСТИ ВВОДА-ВЫВОДА WINDOWS. ФУНКЦИИ API ПОДСИСТЕМЫ ПАМЯТИ WIN 32. ОРГАНИЗАЦИЯ И КОНТРОЛЬ АСИНХРОННЫХ ОПЕРАЦИЙ ВВОДА-ВЫВОДА. ОТОБРАЖЕНИЕ ФАЙЛОВ В ПАМЯТЬ.</w:t>
       </w:r>
       <w:r>
         <w:rPr>
@@ -725,55 +725,26 @@
         </w:rPr>
         <w:br/>
       </w:r>
-      <w:r>
+    </w:p>
+    <w:p>
+      <w:pPr>
+        <w:spacing w:after="240" w:line="240" w:lineRule="auto"/>
         <w:rPr>
           <w:rFonts w:ascii="Times New Roman" w:eastAsia="Times New Roman" w:hAnsi="Times New Roman" w:cs="Times New Roman"/>
           <w:sz w:val="28"/>
           <w:szCs w:val="28"/>
           <w:lang w:eastAsia="ru-RU"/>
         </w:rPr>
+      </w:pPr>
+      <w:r>
+        <w:rPr>
+          <w:rFonts w:ascii="Times New Roman" w:eastAsia="Times New Roman" w:hAnsi="Times New Roman" w:cs="Times New Roman"/>
+          <w:sz w:val="28"/>
+          <w:szCs w:val="28"/>
+          <w:lang w:eastAsia="ru-RU"/>
+        </w:rPr>
         <w:br/>
       </w:r>
-      <w:r>
-        <w:rPr>
-          <w:rFonts w:ascii="Times New Roman" w:eastAsia="Times New Roman" w:hAnsi="Times New Roman" w:cs="Times New Roman"/>
-          <w:sz w:val="28"/>
-          <w:szCs w:val="28"/>
-          <w:lang w:eastAsia="ru-RU"/>
-        </w:rPr>
-        <w:br/>
-      </w:r>
-    </w:p>
-    <w:p>
-      <w:pPr>
-        <w:spacing w:after="240" w:line="240" w:lineRule="auto"/>
-        <w:rPr>
-          <w:rFonts w:ascii="Times New Roman" w:eastAsia="Times New Roman" w:hAnsi="Times New Roman" w:cs="Times New Roman"/>
-          <w:sz w:val="28"/>
-          <w:szCs w:val="28"/>
-          <w:lang w:eastAsia="ru-RU"/>
-        </w:rPr>
-      </w:pPr>
-      <w:r>
-        <w:rPr>
-          <w:rFonts w:ascii="Times New Roman" w:eastAsia="Times New Roman" w:hAnsi="Times New Roman" w:cs="Times New Roman"/>
-          <w:sz w:val="28"/>
-          <w:szCs w:val="28"/>
-          <w:lang w:eastAsia="ru-RU"/>
-        </w:rPr>
-        <w:br/>
-      </w:r>
-    </w:p>
-    <w:p>
-      <w:pPr>
-        <w:spacing w:after="240" w:line="240" w:lineRule="auto"/>
-        <w:rPr>
-          <w:rFonts w:ascii="Times New Roman" w:eastAsia="Times New Roman" w:hAnsi="Times New Roman" w:cs="Times New Roman"/>
-          <w:sz w:val="28"/>
-          <w:szCs w:val="28"/>
-          <w:lang w:eastAsia="ru-RU"/>
-        </w:rPr>
-      </w:pPr>
     </w:p>
     <w:p>
       <w:pPr>
@@ -1640,7 +1611,6 @@
     <w:p>
       <w:pPr>
         <w:pStyle w:val="2"/>
-        <w:spacing w:line="240" w:lineRule="auto"/>
         <w:ind w:firstLine="709"/>
         <w:jc w:val="both"/>
         <w:rPr>
@@ -1864,7 +1834,6 @@
           <w:rFonts w:ascii="Times New Roman" w:hAnsi="Times New Roman" w:cs="Times New Roman"/>
           <w:sz w:val="28"/>
           <w:szCs w:val="28"/>
-          <w:lang w:val="en-US"/>
         </w:rPr>
         <w:t>]</w:t>
       </w:r>
@@ -2729,6 +2698,7 @@
     <w:p>
       <w:pPr>
         <w:spacing w:after="0" w:line="240" w:lineRule="auto"/>
+        <w:jc w:val="both"/>
         <w:rPr>
           <w:rFonts w:ascii="Times New Roman" w:hAnsi="Times New Roman" w:cs="Times New Roman"/>
           <w:sz w:val="28"/>
@@ -14491,7 +14461,7 @@
         <v:path o:extrusionok="f" gradientshapeok="t" o:connecttype="rect"/>
         <o:lock v:ext="edit" aspectratio="t"/>
       </v:shapetype>
-      <v:shape id="_x0000_i1055" type="#_x0000_t75" style="width:12pt;height:12pt" o:bullet="t">
+      <v:shape id="_x0000_i1073" type="#_x0000_t75" style="width:12pt;height:12pt" o:bullet="t">
         <v:imagedata r:id="rId1" o:title="msoA0AB"/>
       </v:shape>
     </w:pict>
